--- a/Collatio/56/1. Textos/2. Limpios/56-D.docx
+++ b/Collatio/56/1. Textos/2. Limpios/56-D.docx
@@ -6,23 +6,17 @@
       <w:pPr>
         <w:rPr>
           <w:rFonts w:ascii="Garamond" w:hAnsi="Garamond"/>
-          <w:sz w:val="40"/>
-          <w:szCs w:val="40"/>
         </w:rPr>
       </w:pPr>
       <w:r>
         <w:rPr>
           <w:rFonts w:ascii="Garamond" w:hAnsi="Garamond"/>
-          <w:sz w:val="40"/>
-          <w:szCs w:val="40"/>
         </w:rPr>
         <w:t xml:space="preserve">Pregunto el diciplo a su maestro e dixo le maestro ruego te que me respondas a una demanda que te quiero fazer la qual es esta por que razon dio nuestro señor a Moisen escripto en las tablas de la ley los diez mandamientos ca pues que los fijos de </w:t>
       </w:r>
       <w:r>
         <w:rPr>
           <w:rFonts w:ascii="Garamond" w:hAnsi="Garamond"/>
-          <w:sz w:val="40"/>
-          <w:szCs w:val="40"/>
           <w:lang w:val="es-ES"/>
         </w:rPr>
         <w:t>I</w:t>
@@ -30,99 +24,75 @@
       <w:r>
         <w:rPr>
           <w:rFonts w:ascii="Garamond" w:hAnsi="Garamond"/>
-          <w:sz w:val="40"/>
-          <w:szCs w:val="40"/>
         </w:rPr>
         <w:t>srael eran ombres e tribus de grandes generaciones e avien a venir e usar de las cosas del mundo convinie que ley e postura pusiesen en como visquiesen e de lo que usasen e de lo que guardasen</w:t>
       </w:r>
       <w:r>
         <w:rPr>
           <w:rFonts w:ascii="Garamond" w:hAnsi="Garamond"/>
-          <w:sz w:val="40"/>
-          <w:szCs w:val="40"/>
-          <w:lang w:val="es-ES"/>
-        </w:rPr>
-        <w:t xml:space="preserve"> </w:t>
-      </w:r>
-      <w:r>
-        <w:rPr>
-          <w:rFonts w:ascii="Garamond" w:hAnsi="Garamond"/>
-          <w:sz w:val="40"/>
-          <w:szCs w:val="40"/>
+          <w:lang w:val="es-ES"/>
+        </w:rPr>
+        <w:t xml:space="preserve"> </w:t>
+      </w:r>
+      <w:r>
+        <w:rPr>
+          <w:rFonts w:ascii="Garamond" w:hAnsi="Garamond"/>
         </w:rPr>
         <w:t>por tal de non caer en yerro pues si ellos esto non podien escusar e lo avien de fazer entre</w:t>
       </w:r>
       <w:r>
         <w:rPr>
           <w:rFonts w:ascii="Garamond" w:hAnsi="Garamond"/>
-          <w:sz w:val="40"/>
-          <w:szCs w:val="40"/>
-          <w:lang w:val="es-ES"/>
-        </w:rPr>
-        <w:t xml:space="preserve"> </w:t>
-      </w:r>
-      <w:r>
-        <w:rPr>
-          <w:rFonts w:ascii="Garamond" w:hAnsi="Garamond"/>
-          <w:sz w:val="40"/>
-          <w:szCs w:val="40"/>
+          <w:lang w:val="es-ES"/>
+        </w:rPr>
+        <w:t xml:space="preserve"> </w:t>
+      </w:r>
+      <w:r>
+        <w:rPr>
+          <w:rFonts w:ascii="Garamond" w:hAnsi="Garamond"/>
         </w:rPr>
         <w:t>si de mas era segun me paresce lo que fizo dios en dar</w:t>
       </w:r>
       <w:r>
         <w:rPr>
           <w:rFonts w:ascii="Garamond" w:hAnsi="Garamond"/>
-          <w:sz w:val="40"/>
-          <w:szCs w:val="40"/>
-          <w:lang w:val="es-ES"/>
-        </w:rPr>
-        <w:t xml:space="preserve"> </w:t>
-      </w:r>
-      <w:r>
-        <w:rPr>
-          <w:rFonts w:ascii="Garamond" w:hAnsi="Garamond"/>
-          <w:sz w:val="40"/>
-          <w:szCs w:val="40"/>
+          <w:lang w:val="es-ES"/>
+        </w:rPr>
+        <w:t xml:space="preserve"> </w:t>
+      </w:r>
+      <w:r>
+        <w:rPr>
+          <w:rFonts w:ascii="Garamond" w:hAnsi="Garamond"/>
         </w:rPr>
         <w:t xml:space="preserve">gelo e da se a entender segun esto que sobejano era </w:t>
       </w:r>
       <w:r>
         <w:rPr>
           <w:rFonts w:ascii="Garamond" w:hAnsi="Garamond"/>
-          <w:sz w:val="40"/>
-          <w:szCs w:val="40"/>
-        </w:rPr>
-        <w:t>e</w:t>
-      </w:r>
-      <w:r>
-        <w:rPr>
-          <w:rFonts w:ascii="Garamond" w:hAnsi="Garamond"/>
-          <w:sz w:val="40"/>
-          <w:szCs w:val="40"/>
+        </w:rPr>
+        <w:t>e</w:t>
+      </w:r>
+      <w:r>
+        <w:rPr>
+          <w:rFonts w:ascii="Garamond" w:hAnsi="Garamond"/>
         </w:rPr>
         <w:t xml:space="preserve"> por ende querria saber de ti esto que dios fizo por que lo fizo ca las obras de dios bien devemos entender que non son sobejanas por ende te ruego que me digas por que fue respondio el maestro e dixo le tu me demandaste demanda que es muy alta e cae en teologia e en derecho por ende yo te quiero responder a ella lo mejor que yo sopiere </w:t>
       </w:r>
       <w:r>
         <w:rPr>
           <w:rFonts w:ascii="Garamond" w:hAnsi="Garamond"/>
-          <w:sz w:val="40"/>
-          <w:szCs w:val="40"/>
-        </w:rPr>
-        <w:t>e</w:t>
-      </w:r>
-      <w:r>
-        <w:rPr>
-          <w:rFonts w:ascii="Garamond" w:hAnsi="Garamond"/>
-          <w:sz w:val="40"/>
-          <w:szCs w:val="40"/>
+        </w:rPr>
+        <w:t>e</w:t>
+      </w:r>
+      <w:r>
+        <w:rPr>
+          <w:rFonts w:ascii="Garamond" w:hAnsi="Garamond"/>
         </w:rPr>
         <w:t xml:space="preserve"> la respuesta es esta tu deves saber qu el primero pueblo que dios escogio para si fueron los fijos de </w:t>
       </w:r>
       <w:r>
         <w:rPr>
           <w:rFonts w:ascii="Garamond" w:hAnsi="Garamond"/>
-          <w:sz w:val="40"/>
-          <w:szCs w:val="40"/>
           <w:lang w:val="es-ES"/>
         </w:rPr>
         <w:t>I</w:t>
@@ -130,82 +100,74 @@
       <w:r>
         <w:rPr>
           <w:rFonts w:ascii="Garamond" w:hAnsi="Garamond"/>
-          <w:sz w:val="40"/>
-          <w:szCs w:val="40"/>
-        </w:rPr>
-        <w:t xml:space="preserve">srael de la simiente de Abraam e desque dios los ovo levado por Moisen su sieruo al desierto contra la tierra de promision la qual les avia prometido </w:t>
-      </w:r>
-      <w:r>
-        <w:rPr>
-          <w:rFonts w:ascii="Garamond" w:hAnsi="Garamond"/>
-          <w:sz w:val="40"/>
-          <w:szCs w:val="40"/>
-        </w:rPr>
-        <w:t>e</w:t>
-      </w:r>
-      <w:r>
-        <w:rPr>
-          <w:rFonts w:ascii="Garamond" w:hAnsi="Garamond"/>
-          <w:sz w:val="40"/>
-          <w:szCs w:val="40"/>
+        </w:rPr>
+        <w:t>srael de la simiente de Abraam e desque dios los ovo levado por Moisen su sier</w:t>
+      </w:r>
+      <w:r>
+        <w:rPr>
+          <w:rFonts w:ascii="Garamond" w:hAnsi="Garamond"/>
+        </w:rPr>
+        <w:t>v</w:t>
+      </w:r>
+      <w:r>
+        <w:rPr>
+          <w:rFonts w:ascii="Garamond" w:hAnsi="Garamond"/>
+        </w:rPr>
+        <w:t xml:space="preserve">o al desierto contra la tierra de promision la qual les avia prometido </w:t>
+      </w:r>
+      <w:r>
+        <w:rPr>
+          <w:rFonts w:ascii="Garamond" w:hAnsi="Garamond"/>
+        </w:rPr>
+        <w:t>e</w:t>
+      </w:r>
+      <w:r>
+        <w:rPr>
+          <w:rFonts w:ascii="Garamond" w:hAnsi="Garamond"/>
         </w:rPr>
         <w:t xml:space="preserve"> veyendo el nuestro señor que ellos eran dados mas a vicios e a pecados que a otra bondat sintio</w:t>
       </w:r>
       <w:r>
         <w:rPr>
           <w:rFonts w:ascii="Garamond" w:hAnsi="Garamond"/>
-          <w:sz w:val="40"/>
-          <w:szCs w:val="40"/>
-          <w:lang w:val="es-ES"/>
-        </w:rPr>
-        <w:t xml:space="preserve"> </w:t>
-      </w:r>
-      <w:r>
-        <w:rPr>
-          <w:rFonts w:ascii="Garamond" w:hAnsi="Garamond"/>
-          <w:sz w:val="40"/>
-          <w:szCs w:val="40"/>
+          <w:lang w:val="es-ES"/>
+        </w:rPr>
+        <w:t xml:space="preserve"> </w:t>
+      </w:r>
+      <w:r>
+        <w:rPr>
+          <w:rFonts w:ascii="Garamond" w:hAnsi="Garamond"/>
         </w:rPr>
         <w:t>se d ello e para los emendar e castigar quiso</w:t>
       </w:r>
       <w:r>
         <w:rPr>
           <w:rFonts w:ascii="Garamond" w:hAnsi="Garamond"/>
-          <w:sz w:val="40"/>
-          <w:szCs w:val="40"/>
-          <w:lang w:val="es-ES"/>
-        </w:rPr>
-        <w:t xml:space="preserve"> </w:t>
-      </w:r>
-      <w:r>
-        <w:rPr>
-          <w:rFonts w:ascii="Garamond" w:hAnsi="Garamond"/>
-          <w:sz w:val="40"/>
-          <w:szCs w:val="40"/>
+          <w:lang w:val="es-ES"/>
+        </w:rPr>
+        <w:t xml:space="preserve"> </w:t>
+      </w:r>
+      <w:r>
+        <w:rPr>
+          <w:rFonts w:ascii="Garamond" w:hAnsi="Garamond"/>
         </w:rPr>
         <w:t xml:space="preserve">les dar postremeria e mantenimientos que toviesen </w:t>
       </w:r>
       <w:r>
         <w:rPr>
           <w:rFonts w:ascii="Garamond" w:hAnsi="Garamond"/>
-          <w:sz w:val="40"/>
-          <w:szCs w:val="40"/>
-        </w:rPr>
-        <w:t>e</w:t>
-      </w:r>
-      <w:r>
-        <w:rPr>
-          <w:rFonts w:ascii="Garamond" w:hAnsi="Garamond"/>
-          <w:sz w:val="40"/>
-          <w:szCs w:val="40"/>
+        </w:rPr>
+        <w:t>e</w:t>
+      </w:r>
+      <w:r>
+        <w:rPr>
+          <w:rFonts w:ascii="Garamond" w:hAnsi="Garamond"/>
         </w:rPr>
         <w:t xml:space="preserve"> por que estonce los fijos de </w:t>
       </w:r>
       <w:r>
         <w:rPr>
           <w:rFonts w:ascii="Garamond" w:hAnsi="Garamond"/>
-          <w:sz w:val="40"/>
-          <w:szCs w:val="40"/>
           <w:lang w:val="es-ES"/>
         </w:rPr>
         <w:t>I</w:t>
@@ -213,50 +175,38 @@
       <w:r>
         <w:rPr>
           <w:rFonts w:ascii="Garamond" w:hAnsi="Garamond"/>
-          <w:sz w:val="40"/>
-          <w:szCs w:val="40"/>
         </w:rPr>
         <w:t>srael non avien otro rey nin otro señor si non a dios e de la su mano a Moisen</w:t>
       </w:r>
       <w:r>
         <w:rPr>
           <w:rFonts w:ascii="Garamond" w:hAnsi="Garamond"/>
-          <w:sz w:val="40"/>
-          <w:szCs w:val="40"/>
-          <w:lang w:val="es-ES"/>
-        </w:rPr>
-        <w:t xml:space="preserve"> </w:t>
-      </w:r>
-      <w:r>
-        <w:rPr>
-          <w:rFonts w:ascii="Garamond" w:hAnsi="Garamond"/>
-          <w:sz w:val="40"/>
-          <w:szCs w:val="40"/>
+          <w:lang w:val="es-ES"/>
+        </w:rPr>
+        <w:t xml:space="preserve"> </w:t>
+      </w:r>
+      <w:r>
+        <w:rPr>
+          <w:rFonts w:ascii="Garamond" w:hAnsi="Garamond"/>
         </w:rPr>
         <w:t>que era cabdillo d ellos dio</w:t>
       </w:r>
       <w:r>
         <w:rPr>
           <w:rFonts w:ascii="Garamond" w:hAnsi="Garamond"/>
-          <w:sz w:val="40"/>
-          <w:szCs w:val="40"/>
-          <w:lang w:val="es-ES"/>
-        </w:rPr>
-        <w:t xml:space="preserve"> </w:t>
-      </w:r>
-      <w:r>
-        <w:rPr>
-          <w:rFonts w:ascii="Garamond" w:hAnsi="Garamond"/>
-          <w:sz w:val="40"/>
-          <w:szCs w:val="40"/>
+          <w:lang w:val="es-ES"/>
+        </w:rPr>
+        <w:t xml:space="preserve"> </w:t>
+      </w:r>
+      <w:r>
+        <w:rPr>
+          <w:rFonts w:ascii="Garamond" w:hAnsi="Garamond"/>
         </w:rPr>
         <w:t xml:space="preserve">les dios por el estas posturas e estos mandamientos e Moisen los rescibio de la mano de dios e los dio a los fijos de </w:t>
       </w:r>
       <w:r>
         <w:rPr>
           <w:rFonts w:ascii="Garamond" w:hAnsi="Garamond"/>
-          <w:sz w:val="40"/>
-          <w:szCs w:val="40"/>
           <w:lang w:val="es-ES"/>
         </w:rPr>
         <w:t>I</w:t>
@@ -264,364 +214,262 @@
       <w:r>
         <w:rPr>
           <w:rFonts w:ascii="Garamond" w:hAnsi="Garamond"/>
-          <w:sz w:val="40"/>
-          <w:szCs w:val="40"/>
         </w:rPr>
         <w:t xml:space="preserve">srael </w:t>
       </w:r>
       <w:r>
         <w:rPr>
           <w:rFonts w:ascii="Garamond" w:hAnsi="Garamond"/>
-          <w:sz w:val="40"/>
-          <w:szCs w:val="40"/>
-        </w:rPr>
-        <w:t>e</w:t>
-      </w:r>
-      <w:r>
-        <w:rPr>
-          <w:rFonts w:ascii="Garamond" w:hAnsi="Garamond"/>
-          <w:sz w:val="40"/>
-          <w:szCs w:val="40"/>
-        </w:rPr>
-        <w:t xml:space="preserve"> como quier qu esto dios </w:t>
-      </w:r>
-      <w:r>
-        <w:rPr>
-          <w:rFonts w:ascii="Garamond" w:hAnsi="Garamond"/>
-          <w:sz w:val="40"/>
-          <w:szCs w:val="40"/>
+        </w:rPr>
+        <w:t>e</w:t>
+      </w:r>
+      <w:r>
+        <w:rPr>
+          <w:rFonts w:ascii="Garamond" w:hAnsi="Garamond"/>
+        </w:rPr>
+        <w:t xml:space="preserve"> como quier qu esto dios fiziese por refrenal</w:t>
+      </w:r>
+      <w:r>
+        <w:rPr>
+          <w:rFonts w:ascii="Garamond" w:hAnsi="Garamond"/>
+          <w:lang w:val="es-ES"/>
+        </w:rPr>
+        <w:t xml:space="preserve"> </w:t>
+      </w:r>
+      <w:r>
+        <w:rPr>
+          <w:rFonts w:ascii="Garamond" w:hAnsi="Garamond"/>
+        </w:rPr>
+        <w:t>los estonce e guardar los de yerro otro si tan bien lo fizo por todas las otras gentes que enpos d estos avien de venir por que de alli tomasen manera de vida e de costunbre e regla de las cosas que avian de aborrescer e conoscencia de las cosas que avian a escoger e obrar pues qu el es rey sobre todos los reis e señor sobre todos los señores suyo era esto de</w:t>
+      </w:r>
+      <w:r>
+        <w:rPr>
+          <w:rFonts w:ascii="Garamond" w:hAnsi="Garamond"/>
+          <w:lang w:val="es-ES"/>
+        </w:rPr>
+        <w:t xml:space="preserve"> </w:t>
+      </w:r>
+      <w:r>
+        <w:rPr>
+          <w:rFonts w:ascii="Garamond" w:hAnsi="Garamond"/>
+        </w:rPr>
+        <w:t>les fazer esta primera carrera por do usasedes pues los otros reis ca si los ombres a el non temiesen e los sus mandamientos despreciasen los otros mandamientos e las otras posturas que fiziesen los otros señores tenporales que son d</w:t>
+      </w:r>
+      <w:r>
+        <w:rPr>
+          <w:rFonts w:ascii="Garamond" w:hAnsi="Garamond"/>
+          <w:lang w:val="es-ES"/>
+        </w:rPr>
+        <w:t xml:space="preserve"> </w:t>
+      </w:r>
+      <w:r>
+        <w:rPr>
+          <w:rFonts w:ascii="Garamond" w:hAnsi="Garamond"/>
+        </w:rPr>
+        <w:t xml:space="preserve">el a yuso non las preciarian ca en las leyes de los mandamientos que dio el nuestro señor a los fijos de </w:t>
+      </w:r>
+      <w:r>
+        <w:rPr>
+          <w:rFonts w:ascii="Garamond" w:hAnsi="Garamond"/>
+          <w:lang w:val="es-ES"/>
+        </w:rPr>
+        <w:t>I</w:t>
+      </w:r>
+      <w:r>
+        <w:rPr>
+          <w:rFonts w:ascii="Garamond" w:hAnsi="Garamond"/>
+        </w:rPr>
+        <w:t>srael dio enxenplo a los otros reis que regnavan so el de como cada uno en su regno de e ordene buenas leis para en que bivan los ombres segun derecho e por que sepan lo que an de guardar e obedescer e lo que an de</w:t>
+      </w:r>
+      <w:r>
+        <w:rPr>
+          <w:rFonts w:ascii="Garamond" w:hAnsi="Garamond"/>
+          <w:lang w:val="es-ES"/>
+        </w:rPr>
+        <w:t xml:space="preserve"> </w:t>
+      </w:r>
+      <w:r>
+        <w:rPr>
+          <w:rFonts w:ascii="Garamond" w:hAnsi="Garamond"/>
+        </w:rPr>
+        <w:t xml:space="preserve">dexar e de aborrescer </w:t>
+      </w:r>
+      <w:r>
+        <w:rPr>
+          <w:rFonts w:ascii="Garamond" w:hAnsi="Garamond"/>
+        </w:rPr>
+        <w:t>e</w:t>
+      </w:r>
+      <w:r>
+        <w:rPr>
+          <w:rFonts w:ascii="Garamond" w:hAnsi="Garamond"/>
+        </w:rPr>
+        <w:t xml:space="preserve"> como quier que los diez mandamientos ayan nonbre que son todos mandamientos para mientes bien en ellos ca fallaras que non ay mas en ellos de tres mandamientos e los siete son defendimientos e los tres mandamientos son estos ama a dios de todo tu coraçon e con toda tu alma e de toda tu fuerça e el entendimiento d este mandamiento es este que ames e creas en uno solo dios que es criador e fazedor de todas las cosas en el qual se encierra la trenidat de las tres presonas padre e fijo e spiritu santo que es un solo dios verdadero e este un solo dios non lo dexes nin lo aborrescas por los dioses agenos </w:t>
+      </w:r>
+      <w:r>
+        <w:rPr>
+          <w:rFonts w:ascii="Garamond" w:hAnsi="Garamond"/>
+        </w:rPr>
+        <w:t>e</w:t>
+      </w:r>
+      <w:r>
+        <w:rPr>
+          <w:rFonts w:ascii="Garamond" w:hAnsi="Garamond"/>
+        </w:rPr>
+        <w:t xml:space="preserve"> ama lo conplidamente de todo tu coraçon e que toda la tu voluntad partas de otra creencia e ama lo con toda tu alma partiendo</w:t>
+      </w:r>
+      <w:r>
+        <w:rPr>
+          <w:rFonts w:ascii="Garamond" w:hAnsi="Garamond"/>
+          <w:lang w:val="es-ES"/>
+        </w:rPr>
+        <w:t xml:space="preserve"> </w:t>
+      </w:r>
+      <w:r>
+        <w:rPr>
+          <w:rFonts w:ascii="Garamond" w:hAnsi="Garamond"/>
+        </w:rPr>
+        <w:t>la de todos tus vicios e de todos los sabores d este mundo e conoscas con ella seyendo encerrada en tu carne que el es tu fazedor e el tu salvador el segundo mandamiento es onra a tu padre e a tu madre e esto te manda dios por d</w:t>
+      </w:r>
+      <w:r>
+        <w:rPr>
+          <w:rFonts w:ascii="Garamond" w:hAnsi="Garamond"/>
+          <w:lang w:val="es-ES"/>
+        </w:rPr>
+        <w:t xml:space="preserve"> </w:t>
+      </w:r>
+      <w:r>
+        <w:rPr>
+          <w:rFonts w:ascii="Garamond" w:hAnsi="Garamond"/>
+        </w:rPr>
+        <w:t>el en a yuso los deves obedescer ca de ellos saliste ca si el padre e la madre tenporal conoscieres</w:t>
+      </w:r>
+      <w:r>
+        <w:rPr>
+          <w:rFonts w:ascii="Garamond" w:hAnsi="Garamond"/>
+          <w:lang w:val="es-ES"/>
+        </w:rPr>
+        <w:t xml:space="preserve"> </w:t>
+      </w:r>
+      <w:r>
+        <w:rPr>
+          <w:rFonts w:ascii="Garamond" w:hAnsi="Garamond"/>
+        </w:rPr>
+        <w:t xml:space="preserve">conosceras a dios que es padre e criador e fazedor sobre todo el tercero mandamiento es ama a tu cristiano allegando se a ti como a ti mesmo </w:t>
+      </w:r>
+      <w:r>
+        <w:rPr>
+          <w:rFonts w:ascii="Garamond" w:hAnsi="Garamond"/>
+        </w:rPr>
+        <w:t>e</w:t>
+      </w:r>
+      <w:r>
+        <w:rPr>
+          <w:rFonts w:ascii="Garamond" w:hAnsi="Garamond"/>
+        </w:rPr>
+        <w:t xml:space="preserve"> por este mandamiento te manda dios que fagas bondat e que ames al de la tu ley e que es llegado a ti por bondat e por vezindat e por amor que a contigo e que non le quieras mal pues que non meresce por que e nin tomes cobdicia de lo suyo por que pongas a ti en yerro </w:t>
+      </w:r>
+      <w:r>
+        <w:rPr>
+          <w:rFonts w:ascii="Garamond" w:hAnsi="Garamond"/>
+        </w:rPr>
+        <w:t>e</w:t>
+      </w:r>
+      <w:r>
+        <w:rPr>
+          <w:rFonts w:ascii="Garamond" w:hAnsi="Garamond"/>
+        </w:rPr>
+        <w:t xml:space="preserve"> asi como te el guarda que seas tu tenudo de guardar a el por que el yerro nin el mal non se levante ante de tu parte que de la suya </w:t>
+      </w:r>
+      <w:r>
+        <w:rPr>
+          <w:rFonts w:ascii="Garamond" w:hAnsi="Garamond"/>
+        </w:rPr>
+        <w:t>e</w:t>
+      </w:r>
+      <w:r>
+        <w:rPr>
+          <w:rFonts w:ascii="Garamond" w:hAnsi="Garamond"/>
+        </w:rPr>
+        <w:t xml:space="preserve"> estos son los tres mandamientos e los otros siete son defendimientos </w:t>
+      </w:r>
+      <w:r>
+        <w:rPr>
+          <w:rFonts w:ascii="Garamond" w:hAnsi="Garamond"/>
+        </w:rPr>
+        <w:t>e</w:t>
+      </w:r>
+      <w:r>
+        <w:rPr>
+          <w:rFonts w:ascii="Garamond" w:hAnsi="Garamond"/>
+        </w:rPr>
+        <w:t xml:space="preserve"> la razon por que quiso dios que ellos fuesen tres e los defendimientos siete es esta la carne del ombre e los vicios d este mundo que afogan la bondat del alma son prestos e mas dados para fazer mal que non para retener se d ellos </w:t>
+      </w:r>
+      <w:r>
+        <w:rPr>
+          <w:rFonts w:ascii="Garamond" w:hAnsi="Garamond"/>
+        </w:rPr>
+        <w:t>e</w:t>
+      </w:r>
+      <w:r>
+        <w:rPr>
+          <w:rFonts w:ascii="Garamond" w:hAnsi="Garamond"/>
+        </w:rPr>
+        <w:t xml:space="preserve"> veyendo dios e conosciendo qu el ombre que el criara e fiziera era fecho de tal manera e aparejado para esto por eso quiso que los defendimientos para retener se de non obrar mal fuesen siete </w:t>
+      </w:r>
+      <w:r>
+        <w:rPr>
+          <w:rFonts w:ascii="Garamond" w:hAnsi="Garamond"/>
+        </w:rPr>
+        <w:t>e</w:t>
+      </w:r>
+      <w:r>
+        <w:rPr>
+          <w:rFonts w:ascii="Garamond" w:hAnsi="Garamond"/>
+        </w:rPr>
+        <w:t xml:space="preserve"> los mandamientos en que yaze toda bondat fuesen tres </w:t>
+      </w:r>
+      <w:r>
+        <w:rPr>
+          <w:rFonts w:ascii="Garamond" w:hAnsi="Garamond"/>
         </w:rPr>
         <w:lastRenderedPageBreak/>
-        <w:t>fiziese por refrenal</w:t>
-      </w:r>
-      <w:r>
-        <w:rPr>
-          <w:rFonts w:ascii="Garamond" w:hAnsi="Garamond"/>
-          <w:sz w:val="40"/>
-          <w:szCs w:val="40"/>
-          <w:lang w:val="es-ES"/>
-        </w:rPr>
-        <w:t xml:space="preserve"> </w:t>
-      </w:r>
-      <w:r>
-        <w:rPr>
-          <w:rFonts w:ascii="Garamond" w:hAnsi="Garamond"/>
-          <w:sz w:val="40"/>
-          <w:szCs w:val="40"/>
-        </w:rPr>
-        <w:t>los estonce e guardar los de yerro otro si tan bien lo fizo por todas las otras gentes que enpos d estos avien de venir por que de alli tomasen manera de vida e de costunbre e regla de las cosas que avian de aborrescer e conoscencia de las cosas que avian a escoger e obrar pues qu el es rey sobre todos los reis e señor sobre todos los señores suyo era esto de</w:t>
-      </w:r>
-      <w:r>
-        <w:rPr>
-          <w:rFonts w:ascii="Garamond" w:hAnsi="Garamond"/>
-          <w:sz w:val="40"/>
-          <w:szCs w:val="40"/>
-          <w:lang w:val="es-ES"/>
-        </w:rPr>
-        <w:t xml:space="preserve"> </w:t>
-      </w:r>
-      <w:r>
-        <w:rPr>
-          <w:rFonts w:ascii="Garamond" w:hAnsi="Garamond"/>
-          <w:sz w:val="40"/>
-          <w:szCs w:val="40"/>
-        </w:rPr>
-        <w:t>les fazer esta primera carrera por do usasedes pues los otros reis ca si los ombres a el non temiesen e los sus mandamientos despreciasen los otros mandamientos e las otras posturas que fiziesen los otros señores tenporales que son d</w:t>
-      </w:r>
-      <w:r>
-        <w:rPr>
-          <w:rFonts w:ascii="Garamond" w:hAnsi="Garamond"/>
-          <w:sz w:val="40"/>
-          <w:szCs w:val="40"/>
-          <w:lang w:val="es-ES"/>
-        </w:rPr>
-        <w:t xml:space="preserve"> </w:t>
-      </w:r>
-      <w:r>
-        <w:rPr>
-          <w:rFonts w:ascii="Garamond" w:hAnsi="Garamond"/>
-          <w:sz w:val="40"/>
-          <w:szCs w:val="40"/>
-        </w:rPr>
-        <w:t xml:space="preserve">el a yuso non las preciarian ca en las leyes de los mandamientos que dio el nuestro señor a los fijos de </w:t>
-      </w:r>
-      <w:r>
-        <w:rPr>
-          <w:rFonts w:ascii="Garamond" w:hAnsi="Garamond"/>
-          <w:sz w:val="40"/>
-          <w:szCs w:val="40"/>
-          <w:lang w:val="es-ES"/>
-        </w:rPr>
-        <w:t>I</w:t>
-      </w:r>
-      <w:r>
-        <w:rPr>
-          <w:rFonts w:ascii="Garamond" w:hAnsi="Garamond"/>
-          <w:sz w:val="40"/>
-          <w:szCs w:val="40"/>
-        </w:rPr>
-        <w:t>srael dio enxenplo a los otros reis que regnavan so el de como cada uno en su regno de e ordene buenas leis para en que bivan los ombres segun derecho e por que sepan lo que an de guardar e obedescer e lo que an de</w:t>
-      </w:r>
-      <w:r>
-        <w:rPr>
-          <w:rFonts w:ascii="Garamond" w:hAnsi="Garamond"/>
-          <w:sz w:val="40"/>
-          <w:szCs w:val="40"/>
-          <w:lang w:val="es-ES"/>
-        </w:rPr>
-        <w:t xml:space="preserve"> </w:t>
-      </w:r>
-      <w:r>
-        <w:rPr>
-          <w:rFonts w:ascii="Garamond" w:hAnsi="Garamond"/>
-          <w:sz w:val="40"/>
-          <w:szCs w:val="40"/>
-        </w:rPr>
-        <w:t xml:space="preserve">dexar e de aborrescer </w:t>
-      </w:r>
-      <w:r>
-        <w:rPr>
-          <w:rFonts w:ascii="Garamond" w:hAnsi="Garamond"/>
-          <w:sz w:val="40"/>
-          <w:szCs w:val="40"/>
-        </w:rPr>
-        <w:t>e</w:t>
-      </w:r>
-      <w:r>
-        <w:rPr>
-          <w:rFonts w:ascii="Garamond" w:hAnsi="Garamond"/>
-          <w:sz w:val="40"/>
-          <w:szCs w:val="40"/>
-        </w:rPr>
-        <w:t xml:space="preserve"> como quier que los diez mandamientos ayan nonbre que son todos mandamientos para mientes bien en ellos ca fallaras que non ay mas en ellos de tres mandamientos e los siete son defendimientos e los tres mandamientos son estos ama a dios de todo tu coraçon e con toda tu alma e de toda tu fuerça e el entendimiento d este mandamiento es este que ames e creas en uno solo dios que es criador e fazedor de todas las cosas en el qual se encierra la trenidat de las tres presonas padre e fijo e spiritu santo que es un solo dios verdadero e este un solo dios non lo dexes nin lo aborrescas por los dioses agenos </w:t>
-      </w:r>
-      <w:r>
-        <w:rPr>
-          <w:rFonts w:ascii="Garamond" w:hAnsi="Garamond"/>
-          <w:sz w:val="40"/>
-          <w:szCs w:val="40"/>
-        </w:rPr>
-        <w:t>e</w:t>
-      </w:r>
-      <w:r>
-        <w:rPr>
-          <w:rFonts w:ascii="Garamond" w:hAnsi="Garamond"/>
-          <w:sz w:val="40"/>
-          <w:szCs w:val="40"/>
-        </w:rPr>
-        <w:t xml:space="preserve"> ama lo conplidamente de todo tu coraçon e que toda la tu voluntad partas de otra creencia e ama lo con toda tu alma partiendo</w:t>
-      </w:r>
-      <w:r>
-        <w:rPr>
-          <w:rFonts w:ascii="Garamond" w:hAnsi="Garamond"/>
-          <w:sz w:val="40"/>
-          <w:szCs w:val="40"/>
-          <w:lang w:val="es-ES"/>
-        </w:rPr>
-        <w:t xml:space="preserve"> </w:t>
-      </w:r>
-      <w:r>
-        <w:rPr>
-          <w:rFonts w:ascii="Garamond" w:hAnsi="Garamond"/>
-          <w:sz w:val="40"/>
-          <w:szCs w:val="40"/>
-        </w:rPr>
-        <w:t xml:space="preserve">la de todos tus vicios e de todos los </w:t>
-      </w:r>
-      <w:r>
-        <w:rPr>
-          <w:rFonts w:ascii="Garamond" w:hAnsi="Garamond"/>
-          <w:sz w:val="40"/>
-          <w:szCs w:val="40"/>
-        </w:rPr>
-        <w:lastRenderedPageBreak/>
-        <w:t>sabores d este mundo e conoscas con ella seyendo encerrada en tu carne que el es tu fazedor e el tu salvador e el tu salvador el segundo mandamiento es onra a tu padre e a tu madre e esto te manda dios por d</w:t>
-      </w:r>
-      <w:r>
-        <w:rPr>
-          <w:rFonts w:ascii="Garamond" w:hAnsi="Garamond"/>
-          <w:sz w:val="40"/>
-          <w:szCs w:val="40"/>
-          <w:lang w:val="es-ES"/>
-        </w:rPr>
-        <w:t xml:space="preserve"> </w:t>
-      </w:r>
-      <w:r>
-        <w:rPr>
-          <w:rFonts w:ascii="Garamond" w:hAnsi="Garamond"/>
-          <w:sz w:val="40"/>
-          <w:szCs w:val="40"/>
-        </w:rPr>
-        <w:t>el en a yuso los deves obedescer ca de ellos saliste ca si el padre e la madre tenporal conoscieres</w:t>
-      </w:r>
-      <w:r>
-        <w:rPr>
-          <w:rFonts w:ascii="Garamond" w:hAnsi="Garamond"/>
-          <w:sz w:val="40"/>
-          <w:szCs w:val="40"/>
-          <w:lang w:val="es-ES"/>
-        </w:rPr>
-        <w:t xml:space="preserve"> </w:t>
-      </w:r>
-      <w:r>
-        <w:rPr>
-          <w:rFonts w:ascii="Garamond" w:hAnsi="Garamond"/>
-          <w:sz w:val="40"/>
-          <w:szCs w:val="40"/>
-        </w:rPr>
-        <w:t xml:space="preserve">conosceras a dios que es padre e criador e fazedor sobre todo el tercero mandamiento es ama a tu cristiano allegando se a ti como a ti mesmo </w:t>
-      </w:r>
-      <w:r>
-        <w:rPr>
-          <w:rFonts w:ascii="Garamond" w:hAnsi="Garamond"/>
-          <w:sz w:val="40"/>
-          <w:szCs w:val="40"/>
-        </w:rPr>
-        <w:t>e</w:t>
-      </w:r>
-      <w:r>
-        <w:rPr>
-          <w:rFonts w:ascii="Garamond" w:hAnsi="Garamond"/>
-          <w:sz w:val="40"/>
-          <w:szCs w:val="40"/>
-        </w:rPr>
-        <w:t xml:space="preserve"> por este mandamiento te manda dios que fagas bondat e que ames al de la tu ley e que es llegado a ti por bondat e por vezindat e por amor que a contigo e que non le quieras mal pues que non meresce por que e nin tomes cobdicia de lo suyo por que pongas a ti en yerro </w:t>
-      </w:r>
-      <w:r>
-        <w:rPr>
-          <w:rFonts w:ascii="Garamond" w:hAnsi="Garamond"/>
-          <w:sz w:val="40"/>
-          <w:szCs w:val="40"/>
-        </w:rPr>
-        <w:t>e</w:t>
-      </w:r>
-      <w:r>
-        <w:rPr>
-          <w:rFonts w:ascii="Garamond" w:hAnsi="Garamond"/>
-          <w:sz w:val="40"/>
-          <w:szCs w:val="40"/>
-        </w:rPr>
-        <w:t xml:space="preserve"> asi como te el guarda que seas tu tenudo de guardar a el por que el yerro nin el mal non se levante ante de tu parte que de la suya </w:t>
-      </w:r>
-      <w:r>
-        <w:rPr>
-          <w:rFonts w:ascii="Garamond" w:hAnsi="Garamond"/>
-          <w:sz w:val="40"/>
-          <w:szCs w:val="40"/>
-        </w:rPr>
-        <w:t>e</w:t>
-      </w:r>
-      <w:r>
-        <w:rPr>
-          <w:rFonts w:ascii="Garamond" w:hAnsi="Garamond"/>
-          <w:sz w:val="40"/>
-          <w:szCs w:val="40"/>
-        </w:rPr>
-        <w:t xml:space="preserve"> estos son los tres mandamientos e los otros siete son defendimientos </w:t>
-      </w:r>
-      <w:r>
-        <w:rPr>
-          <w:rFonts w:ascii="Garamond" w:hAnsi="Garamond"/>
-          <w:sz w:val="40"/>
-          <w:szCs w:val="40"/>
-        </w:rPr>
-        <w:t>e</w:t>
-      </w:r>
-      <w:r>
-        <w:rPr>
-          <w:rFonts w:ascii="Garamond" w:hAnsi="Garamond"/>
-          <w:sz w:val="40"/>
-          <w:szCs w:val="40"/>
-        </w:rPr>
-        <w:t xml:space="preserve"> la razon por que quiso dios que ellos fuesen tres e los defendimientos siete es esta la carne del ombre e los vicios d este mundo que afogan la bondat del alma son prestos e mas dados para fazer mal que non para retener se d ellos </w:t>
-      </w:r>
-      <w:r>
-        <w:rPr>
-          <w:rFonts w:ascii="Garamond" w:hAnsi="Garamond"/>
-          <w:sz w:val="40"/>
-          <w:szCs w:val="40"/>
-        </w:rPr>
-        <w:t>e</w:t>
-      </w:r>
-      <w:r>
-        <w:rPr>
-          <w:rFonts w:ascii="Garamond" w:hAnsi="Garamond"/>
-          <w:sz w:val="40"/>
-          <w:szCs w:val="40"/>
-        </w:rPr>
-        <w:t xml:space="preserve"> veyendo dios e conosciendo qu el ombre que el criara e fiziera era fecho de tal manera e aparejado para esto por eso quiso que los defendimientos para retener se de non obrar mal fuesen siete </w:t>
-      </w:r>
-      <w:r>
-        <w:rPr>
-          <w:rFonts w:ascii="Garamond" w:hAnsi="Garamond"/>
-          <w:sz w:val="40"/>
-          <w:szCs w:val="40"/>
-        </w:rPr>
-        <w:t>e</w:t>
-      </w:r>
-      <w:r>
-        <w:rPr>
-          <w:rFonts w:ascii="Garamond" w:hAnsi="Garamond"/>
-          <w:sz w:val="40"/>
-          <w:szCs w:val="40"/>
-        </w:rPr>
-        <w:t xml:space="preserve"> los mandamientos en que yaze toda bondat fuesen tres e estos tres mandamientos</w:t>
-      </w:r>
-      <w:r>
-        <w:rPr>
-          <w:rFonts w:ascii="Garamond" w:hAnsi="Garamond"/>
-          <w:sz w:val="40"/>
-          <w:szCs w:val="40"/>
-          <w:lang w:val="es-ES"/>
-        </w:rPr>
-        <w:t xml:space="preserve"> </w:t>
-      </w:r>
-      <w:r>
-        <w:rPr>
-          <w:rFonts w:ascii="Garamond" w:hAnsi="Garamond"/>
-          <w:sz w:val="40"/>
-          <w:szCs w:val="40"/>
+        <w:t>e estos tres mandamientos</w:t>
+      </w:r>
+      <w:r>
+        <w:rPr>
+          <w:rFonts w:ascii="Garamond" w:hAnsi="Garamond"/>
+          <w:lang w:val="es-ES"/>
+        </w:rPr>
+        <w:t xml:space="preserve"> </w:t>
+      </w:r>
+      <w:r>
+        <w:rPr>
+          <w:rFonts w:ascii="Garamond" w:hAnsi="Garamond"/>
         </w:rPr>
         <w:t xml:space="preserve">a onra de las tres presonas de la santa trenidat padre e fijo e spiritu santo un solo dios verdadero </w:t>
       </w:r>
       <w:r>
         <w:rPr>
           <w:rFonts w:ascii="Garamond" w:hAnsi="Garamond"/>
-          <w:sz w:val="40"/>
-          <w:szCs w:val="40"/>
-        </w:rPr>
-        <w:t>e</w:t>
-      </w:r>
-      <w:r>
-        <w:rPr>
-          <w:rFonts w:ascii="Garamond" w:hAnsi="Garamond"/>
-          <w:sz w:val="40"/>
-          <w:szCs w:val="40"/>
-        </w:rPr>
-        <w:t xml:space="preserve"> los defendimientos son siete por los siete dones del spiritu santo los quales defendimientos son estos non juraras mi nonbre en vano non diras falso testimonio non mataras non furtaras non faras fornicio </w:t>
-      </w:r>
-      <w:r>
-        <w:rPr>
-          <w:rFonts w:ascii="Garamond" w:hAnsi="Garamond"/>
-          <w:sz w:val="40"/>
-          <w:szCs w:val="40"/>
-        </w:rPr>
-        <w:lastRenderedPageBreak/>
-        <w:t xml:space="preserve">non cobdiciaras muger agena non cobdiciaras las cosas de tu prosimo </w:t>
-      </w:r>
-      <w:r>
-        <w:rPr>
-          <w:rFonts w:ascii="Garamond" w:hAnsi="Garamond"/>
-          <w:sz w:val="40"/>
-          <w:szCs w:val="40"/>
-        </w:rPr>
-        <w:t>e</w:t>
-      </w:r>
-      <w:r>
-        <w:rPr>
-          <w:rFonts w:ascii="Garamond" w:hAnsi="Garamond"/>
-          <w:sz w:val="40"/>
-          <w:szCs w:val="40"/>
+        </w:rPr>
+        <w:t>e</w:t>
+      </w:r>
+      <w:r>
+        <w:rPr>
+          <w:rFonts w:ascii="Garamond" w:hAnsi="Garamond"/>
+        </w:rPr>
+        <w:t xml:space="preserve"> los defendimientos son siete por los siete dones del spiritu santo los quales defendimientos son estos non juraras mi nonbre en vano non diras falso testimonio non mataras non furtaras non faras fornicio non cobdiciaras muger agena non cobdiciaras las cosas de tu prosimo </w:t>
+      </w:r>
+      <w:r>
+        <w:rPr>
+          <w:rFonts w:ascii="Garamond" w:hAnsi="Garamond"/>
+        </w:rPr>
+        <w:t>e</w:t>
+      </w:r>
+      <w:r>
+        <w:rPr>
+          <w:rFonts w:ascii="Garamond" w:hAnsi="Garamond"/>
         </w:rPr>
         <w:t xml:space="preserve"> por esto nos los dio dios a onra del spiritu santo por que los dones del spiritu santo alunbran el alma del ombre para que se tuella de la mala carrera e torne a buena e de tiniebra torne a claridat</w:t>
       </w:r>
